--- a/NguyenPhuocThinh_lab3.docx
+++ b/NguyenPhuocThinh_lab3.docx
@@ -4,6 +4,21 @@
   <w:body>
     <w:p>
       <w:r>
+        <w:t>Backend: C# asp core web api</w:t>
+      </w:r>
+    </w:p>
+    <w:p>
+      <w:r>
+        <w:t>Frontend : Typescript react native</w:t>
+      </w:r>
+    </w:p>
+    <w:p>
+      <w:r>
+        <w:t>Sql : Sql server</w:t>
+      </w:r>
+    </w:p>
+    <w:p>
+      <w:r>
         <w:t xml:space="preserve">Xây dựng </w:t>
       </w:r>
       <w:r>
@@ -12,6 +27,9 @@
     </w:p>
     <w:p>
       <w:r>
+        <w:rPr>
+          <w:noProof/>
+        </w:rPr>
         <w:drawing>
           <wp:inline distT="0" distB="0" distL="0" distR="0" wp14:anchorId="194965BE" wp14:editId="1AF4E022">
             <wp:extent cx="5943600" cy="1800860"/>
@@ -51,11 +69,127 @@
     </w:p>
     <w:p>
       <w:r>
-        <w:t>Xây dựng 3 bảnh cho 3 bài:</w:t>
-      </w:r>
-    </w:p>
-    <w:p>
-      <w:r>
+        <w:t>Cấu hình CORS toàn quyền :</w:t>
+      </w:r>
+      <w:r>
+        <w:br/>
+      </w:r>
+      <w:r>
+        <w:t>builder.Services.AddCors(options =&gt;</w:t>
+      </w:r>
+    </w:p>
+    <w:p>
+      <w:r>
+        <w:t>{</w:t>
+      </w:r>
+    </w:p>
+    <w:p>
+      <w:r>
+        <w:t xml:space="preserve">    options.AddPolicy("AllowAll",</w:t>
+      </w:r>
+    </w:p>
+    <w:p>
+      <w:r>
+        <w:t xml:space="preserve">         builder =&gt;</w:t>
+      </w:r>
+    </w:p>
+    <w:p>
+      <w:r>
+        <w:t xml:space="preserve">         {</w:t>
+      </w:r>
+    </w:p>
+    <w:p>
+      <w:r>
+        <w:t xml:space="preserve">             builder.AllowAnyOrigin()</w:t>
+      </w:r>
+    </w:p>
+    <w:p>
+      <w:r>
+        <w:t xml:space="preserve">                    .AllowAnyMethod()</w:t>
+      </w:r>
+    </w:p>
+    <w:p>
+      <w:r>
+        <w:t xml:space="preserve">                    .AllowAnyHeader();</w:t>
+      </w:r>
+    </w:p>
+    <w:p>
+      <w:r>
+        <w:t xml:space="preserve">         });</w:t>
+      </w:r>
+    </w:p>
+    <w:p>
+      <w:r>
+        <w:lastRenderedPageBreak/>
+        <w:t>});</w:t>
+      </w:r>
+      <w:r>
+        <w:br/>
+        <w:t>Tạo các class entity:</w:t>
+      </w:r>
+      <w:r>
+        <w:br/>
+      </w:r>
+      <w:r>
+        <w:drawing>
+          <wp:inline distT="0" distB="0" distL="0" distR="0" wp14:anchorId="780D2148" wp14:editId="0AA0E60A">
+            <wp:extent cx="5540220" cy="5776461"/>
+            <wp:effectExtent l="0" t="0" r="3810" b="0"/>
+            <wp:docPr id="766226624" name="Picture 1" descr="A computer screen shot of a program&#10;&#10;AI-generated content may be incorrect."/>
+            <wp:cNvGraphicFramePr>
+              <a:graphicFrameLocks xmlns:a="http://schemas.openxmlformats.org/drawingml/2006/main" noChangeAspect="1"/>
+            </wp:cNvGraphicFramePr>
+            <a:graphic xmlns:a="http://schemas.openxmlformats.org/drawingml/2006/main">
+              <a:graphicData uri="http://schemas.openxmlformats.org/drawingml/2006/picture">
+                <pic:pic xmlns:pic="http://schemas.openxmlformats.org/drawingml/2006/picture">
+                  <pic:nvPicPr>
+                    <pic:cNvPr id="766226624" name="Picture 1" descr="A computer screen shot of a program&#10;&#10;AI-generated content may be incorrect."/>
+                    <pic:cNvPicPr/>
+                  </pic:nvPicPr>
+                  <pic:blipFill>
+                    <a:blip r:embed="rId5"/>
+                    <a:stretch>
+                      <a:fillRect/>
+                    </a:stretch>
+                  </pic:blipFill>
+                  <pic:spPr>
+                    <a:xfrm>
+                      <a:off x="0" y="0"/>
+                      <a:ext cx="5540220" cy="5776461"/>
+                    </a:xfrm>
+                    <a:prstGeom prst="rect">
+                      <a:avLst/>
+                    </a:prstGeom>
+                  </pic:spPr>
+                </pic:pic>
+              </a:graphicData>
+            </a:graphic>
+          </wp:inline>
+        </w:drawing>
+      </w:r>
+    </w:p>
+    <w:p>
+      <w:r>
+        <w:br w:type="page"/>
+      </w:r>
+    </w:p>
+    <w:p>
+      <w:r>
+        <w:lastRenderedPageBreak/>
+        <w:t>Xây dựng 3 bản</w:t>
+      </w:r>
+      <w:r>
+        <w:t>g</w:t>
+      </w:r>
+      <w:r>
+        <w:t xml:space="preserve"> cho 3 bài:</w:t>
+      </w:r>
+    </w:p>
+    <w:p>
+      <w:r>
+        <w:rPr>
+          <w:noProof/>
+        </w:rPr>
         <w:drawing>
           <wp:inline distT="0" distB="0" distL="0" distR="0" wp14:anchorId="0E498545" wp14:editId="1B171071">
             <wp:extent cx="1928027" cy="1691787"/>
@@ -72,7 +206,7 @@
                     <pic:cNvPicPr/>
                   </pic:nvPicPr>
                   <pic:blipFill>
-                    <a:blip r:embed="rId5"/>
+                    <a:blip r:embed="rId6"/>
                     <a:stretch>
                       <a:fillRect/>
                     </a:stretch>
@@ -104,6 +238,9 @@
     </w:p>
     <w:p>
       <w:r>
+        <w:rPr>
+          <w:noProof/>
+        </w:rPr>
         <w:drawing>
           <wp:inline distT="0" distB="0" distL="0" distR="0" wp14:anchorId="283CF2A3" wp14:editId="0271C777">
             <wp:extent cx="3010161" cy="6302286"/>
@@ -120,7 +257,7 @@
                     <pic:cNvPicPr/>
                   </pic:nvPicPr>
                   <pic:blipFill>
-                    <a:blip r:embed="rId6"/>
+                    <a:blip r:embed="rId7"/>
                     <a:stretch>
                       <a:fillRect/>
                     </a:stretch>
@@ -157,6 +294,9 @@
     </w:p>
     <w:p>
       <w:r>
+        <w:rPr>
+          <w:noProof/>
+        </w:rPr>
         <w:drawing>
           <wp:inline distT="0" distB="0" distL="0" distR="0" wp14:anchorId="3F024D1F" wp14:editId="225E02F3">
             <wp:extent cx="3071126" cy="6309907"/>
@@ -173,7 +313,7 @@
                     <pic:cNvPicPr/>
                   </pic:nvPicPr>
                   <pic:blipFill>
-                    <a:blip r:embed="rId7"/>
+                    <a:blip r:embed="rId8"/>
                     <a:stretch>
                       <a:fillRect/>
                     </a:stretch>
@@ -212,6 +352,9 @@
     </w:p>
     <w:p>
       <w:r>
+        <w:rPr>
+          <w:noProof/>
+        </w:rPr>
         <w:drawing>
           <wp:inline distT="0" distB="0" distL="0" distR="0" wp14:anchorId="13CD68BF" wp14:editId="4DD63C92">
             <wp:extent cx="2880610" cy="6287045"/>
@@ -228,7 +371,7 @@
                     <pic:cNvPicPr/>
                   </pic:nvPicPr>
                   <pic:blipFill>
-                    <a:blip r:embed="rId8"/>
+                    <a:blip r:embed="rId9"/>
                     <a:stretch>
                       <a:fillRect/>
                     </a:stretch>
@@ -263,6 +406,9 @@
         <w:br/>
       </w:r>
       <w:r>
+        <w:rPr>
+          <w:noProof/>
+        </w:rPr>
         <w:drawing>
           <wp:inline distT="0" distB="0" distL="0" distR="0" wp14:anchorId="40DE897A" wp14:editId="06FC19A3">
             <wp:extent cx="3132091" cy="6370872"/>
@@ -279,7 +425,7 @@
                     <pic:cNvPicPr/>
                   </pic:nvPicPr>
                   <pic:blipFill>
-                    <a:blip r:embed="rId9"/>
+                    <a:blip r:embed="rId10"/>
                     <a:stretch>
                       <a:fillRect/>
                     </a:stretch>
@@ -312,6 +458,9 @@
         </w:rPr>
       </w:pPr>
       <w:r>
+        <w:rPr>
+          <w:noProof/>
+        </w:rPr>
         <w:lastRenderedPageBreak/>
         <w:drawing>
           <wp:inline distT="0" distB="0" distL="0" distR="0" wp14:anchorId="2FB10E34" wp14:editId="18894117">
@@ -329,7 +478,7 @@
                     <pic:cNvPicPr/>
                   </pic:nvPicPr>
                   <pic:blipFill>
-                    <a:blip r:embed="rId10"/>
+                    <a:blip r:embed="rId11"/>
                     <a:stretch>
                       <a:fillRect/>
                     </a:stretch>
@@ -376,7 +525,7 @@
                     <pic:cNvPicPr/>
                   </pic:nvPicPr>
                   <pic:blipFill>
-                    <a:blip r:embed="rId11"/>
+                    <a:blip r:embed="rId12"/>
                     <a:stretch>
                       <a:fillRect/>
                     </a:stretch>
@@ -405,6 +554,9 @@
     </w:p>
     <w:p>
       <w:r>
+        <w:rPr>
+          <w:noProof/>
+        </w:rPr>
         <w:lastRenderedPageBreak/>
         <w:drawing>
           <wp:inline distT="0" distB="0" distL="0" distR="0" wp14:anchorId="286AEDE2" wp14:editId="69A26655">
@@ -422,7 +574,7 @@
                     <pic:cNvPicPr/>
                   </pic:nvPicPr>
                   <pic:blipFill>
-                    <a:blip r:embed="rId12"/>
+                    <a:blip r:embed="rId13"/>
                     <a:stretch>
                       <a:fillRect/>
                     </a:stretch>
@@ -465,7 +617,7 @@
                     <pic:cNvPicPr/>
                   </pic:nvPicPr>
                   <pic:blipFill>
-                    <a:blip r:embed="rId13"/>
+                    <a:blip r:embed="rId14"/>
                     <a:stretch>
                       <a:fillRect/>
                     </a:stretch>
@@ -496,6 +648,9 @@
     </w:p>
     <w:p>
       <w:r>
+        <w:rPr>
+          <w:noProof/>
+        </w:rPr>
         <w:lastRenderedPageBreak/>
         <w:drawing>
           <wp:inline distT="0" distB="0" distL="0" distR="0" wp14:anchorId="3140CF20" wp14:editId="2FC0BDE3">
@@ -513,7 +668,7 @@
                     <pic:cNvPicPr/>
                   </pic:nvPicPr>
                   <pic:blipFill>
-                    <a:blip r:embed="rId14"/>
+                    <a:blip r:embed="rId15"/>
                     <a:stretch>
                       <a:fillRect/>
                     </a:stretch>
@@ -534,7 +689,49 @@
         </w:drawing>
       </w:r>
     </w:p>
-    <w:p/>
+    <w:p>
+      <w:r>
+        <w:rPr>
+          <w:noProof/>
+        </w:rPr>
+        <w:lastRenderedPageBreak/>
+        <w:drawing>
+          <wp:inline distT="0" distB="0" distL="0" distR="0" wp14:anchorId="3CC56B30" wp14:editId="2E0DF7A5">
+            <wp:extent cx="5943600" cy="3343275"/>
+            <wp:effectExtent l="0" t="0" r="0" b="9525"/>
+            <wp:docPr id="1517299552" name="Picture 1" descr="A computer screen shot of a computer&#10;&#10;AI-generated content may be incorrect."/>
+            <wp:cNvGraphicFramePr>
+              <a:graphicFrameLocks xmlns:a="http://schemas.openxmlformats.org/drawingml/2006/main" noChangeAspect="1"/>
+            </wp:cNvGraphicFramePr>
+            <a:graphic xmlns:a="http://schemas.openxmlformats.org/drawingml/2006/main">
+              <a:graphicData uri="http://schemas.openxmlformats.org/drawingml/2006/picture">
+                <pic:pic xmlns:pic="http://schemas.openxmlformats.org/drawingml/2006/picture">
+                  <pic:nvPicPr>
+                    <pic:cNvPr id="1517299552" name="Picture 1" descr="A computer screen shot of a computer&#10;&#10;AI-generated content may be incorrect."/>
+                    <pic:cNvPicPr/>
+                  </pic:nvPicPr>
+                  <pic:blipFill>
+                    <a:blip r:embed="rId16"/>
+                    <a:stretch>
+                      <a:fillRect/>
+                    </a:stretch>
+                  </pic:blipFill>
+                  <pic:spPr>
+                    <a:xfrm>
+                      <a:off x="0" y="0"/>
+                      <a:ext cx="5943600" cy="3343275"/>
+                    </a:xfrm>
+                    <a:prstGeom prst="rect">
+                      <a:avLst/>
+                    </a:prstGeom>
+                  </pic:spPr>
+                </pic:pic>
+              </a:graphicData>
+            </a:graphic>
+          </wp:inline>
+        </w:drawing>
+      </w:r>
+    </w:p>
     <w:sectPr>
       <w:pgSz w:w="12240" w:h="15840"/>
       <w:pgMar w:top="1440" w:right="1440" w:bottom="1440" w:left="1440" w:header="720" w:footer="720" w:gutter="0"/>
@@ -1148,7 +1345,6 @@
   <w:style w:type="character" w:default="1" w:styleId="DefaultParagraphFont">
     <w:name w:val="Default Paragraph Font"/>
     <w:uiPriority w:val="1"/>
-    <w:semiHidden/>
     <w:unhideWhenUsed/>
   </w:style>
   <w:style w:type="table" w:default="1" w:styleId="TableNormal">
